--- a/game_reviews/translations/black-mummy (Version 1).docx
+++ b/game_reviews/translations/black-mummy (Version 1).docx
@@ -8,18 +8,6 @@
       </w:pPr>
       <w:r>
         <w:t>Play Black Mummy Free - Slot Game Review | Tom Horn Gaming</w:t>
-      </w:r>
-    </w:p>
-    <w:p>
-      <w:r/>
-      <w:r>
-        <w:rPr>
-          <w:b/>
-        </w:rPr>
-        <w:t>Meta description</w:t>
-      </w:r>
-      <w:r>
-        <w:t>: Discover the ancient secrets of Black Mummy and play for free. Read our review of Tom Horn Gaming's online slot machine to uncover its gameplay mechanics and features.</w:t>
       </w:r>
     </w:p>
     <w:p>
@@ -403,9 +391,18 @@
       <w:r/>
       <w:r>
         <w:rPr>
+          <w:b/>
+        </w:rPr>
+        <w:t>Play Black Mummy Free - Slot Game Review | Tom Horn Gaming</w:t>
+      </w:r>
+    </w:p>
+    <w:p>
+      <w:r/>
+      <w:r>
+        <w:rPr>
           <w:i/>
         </w:rPr>
-        <w:t>Prompt for DALLE to create a feature image fitting the game "Black Mummy": Create a cartoon-style feature image that features a happy Maya warrior with glasses. The warrior should be wearing traditional Mayan clothing, including a headdress and jewelry, and should be holding a fistful of gold coins and a scepter. In the background, there should be a black mummy symbol, and Egyptian hieroglyphics should be visible on the walls. Overall, the image should have a fun and playful vibe that captures the essence of the game.</w:t>
+        <w:t>Discover the ancient secrets of Black Mummy and play for free. Read our review of Tom Horn Gaming's online slot machine to uncover its gameplay mechanics and features.</w:t>
       </w:r>
     </w:p>
     <w:sectPr>

--- a/game_reviews/translations/black-mummy (Version 1).docx
+++ b/game_reviews/translations/black-mummy (Version 1).docx
@@ -8,6 +8,18 @@
       </w:pPr>
       <w:r>
         <w:t>Play Black Mummy Free - Slot Game Review | Tom Horn Gaming</w:t>
+      </w:r>
+    </w:p>
+    <w:p>
+      <w:r/>
+      <w:r>
+        <w:rPr>
+          <w:b/>
+        </w:rPr>
+        <w:t>Meta description</w:t>
+      </w:r>
+      <w:r>
+        <w:t>: Discover the ancient secrets of Black Mummy and play for free. Read our review of Tom Horn Gaming's online slot machine to uncover its gameplay mechanics and features.</w:t>
       </w:r>
     </w:p>
     <w:p>
@@ -391,18 +403,9 @@
       <w:r/>
       <w:r>
         <w:rPr>
-          <w:b/>
-        </w:rPr>
-        <w:t>Play Black Mummy Free - Slot Game Review | Tom Horn Gaming</w:t>
-      </w:r>
-    </w:p>
-    <w:p>
-      <w:r/>
-      <w:r>
-        <w:rPr>
           <w:i/>
         </w:rPr>
-        <w:t>Discover the ancient secrets of Black Mummy and play for free. Read our review of Tom Horn Gaming's online slot machine to uncover its gameplay mechanics and features.</w:t>
+        <w:t>Prompt for DALLE to create a feature image fitting the game "Black Mummy": Create a cartoon-style feature image that features a happy Maya warrior with glasses. The warrior should be wearing traditional Mayan clothing, including a headdress and jewelry, and should be holding a fistful of gold coins and a scepter. In the background, there should be a black mummy symbol, and Egyptian hieroglyphics should be visible on the walls. Overall, the image should have a fun and playful vibe that captures the essence of the game.</w:t>
       </w:r>
     </w:p>
     <w:sectPr>

--- a/game_reviews/translations/black-mummy (Version 1).docx
+++ b/game_reviews/translations/black-mummy (Version 1).docx
@@ -7,7 +7,7 @@
         <w:pStyle w:val="Heading1"/>
       </w:pPr>
       <w:r>
-        <w:t>Play Black Mummy Free - Slot Game Review | Tom Horn Gaming</w:t>
+        <w:t>Play Black Mummy Free – Exciting Egyptian-themed Slot</w:t>
       </w:r>
     </w:p>
     <w:p>
@@ -321,7 +321,7 @@
       </w:pPr>
       <w:r/>
       <w:r>
-        <w:t>Well-executed gameplay mechanics</w:t>
+        <w:t>Classic gameplay mechanics with modern twists</w:t>
       </w:r>
     </w:p>
     <w:p>
@@ -332,7 +332,7 @@
       </w:pPr>
       <w:r/>
       <w:r>
-        <w:t>Simple but visually appealing style</w:t>
+        <w:t>Themed symbols create a sense of immersion</w:t>
       </w:r>
     </w:p>
     <w:p>
@@ -343,7 +343,7 @@
       </w:pPr>
       <w:r/>
       <w:r>
-        <w:t>Themed symbols that create a sense of immersion</w:t>
+        <w:t>Interesting 'gamble' mode adds excitement</w:t>
       </w:r>
     </w:p>
     <w:p>
@@ -354,7 +354,7 @@
       </w:pPr>
       <w:r/>
       <w:r>
-        <w:t>'Gamble' mode adds an interesting feature</w:t>
+        <w:t>Bright colors set it apart from other Egyptian-themed slots</w:t>
       </w:r>
     </w:p>
     <w:p>
@@ -373,7 +373,7 @@
       </w:pPr>
       <w:r/>
       <w:r>
-        <w:t>Playing card symbols do not match well with the rest of the slot</w:t>
+        <w:t>Playing card symbols do not match well with the theme</w:t>
       </w:r>
     </w:p>
     <w:p>
@@ -384,7 +384,7 @@
       </w:pPr>
       <w:r/>
       <w:r>
-        <w:t>No scatter or bonus symbols</w:t>
+        <w:t>Limited music and sound effects</w:t>
       </w:r>
     </w:p>
     <w:p>
@@ -393,7 +393,7 @@
         <w:rPr>
           <w:b/>
         </w:rPr>
-        <w:t>Play Black Mummy Free - Slot Game Review | Tom Horn Gaming</w:t>
+        <w:t>Play Black Mummy Free – Exciting Egyptian-themed Slot</w:t>
       </w:r>
     </w:p>
     <w:p>
@@ -402,7 +402,7 @@
         <w:rPr>
           <w:i/>
         </w:rPr>
-        <w:t>Discover the ancient secrets of Black Mummy and play for free. Read our review of Tom Horn Gaming's online slot machine to uncover its gameplay mechanics and features.</w:t>
+        <w:t>Discover the adventure of ancient Egypt with Black Mummy slot. Play for free and enjoy themed symbols and an exciting 'gamble' mode.</w:t>
       </w:r>
     </w:p>
     <w:sectPr>
